--- a/chat gpt info.docx
+++ b/chat gpt info.docx
@@ -23,6 +23,7 @@
       </w:pPr>
       <w:r>
         <w:rPr>
+          <w:noProof/>
           <w:lang w:val="en-US"/>
         </w:rPr>
         <w:drawing>
@@ -63,6 +64,7 @@
       </w:r>
       <w:r>
         <w:rPr>
+          <w:noProof/>
           <w:lang w:val="en-US"/>
         </w:rPr>
         <w:drawing>
@@ -103,6 +105,7 @@
       </w:r>
       <w:r>
         <w:rPr>
+          <w:noProof/>
           <w:lang w:val="en-US"/>
         </w:rPr>
         <w:lastRenderedPageBreak/>
@@ -144,6 +147,7 @@
       </w:r>
       <w:r>
         <w:rPr>
+          <w:noProof/>
           <w:lang w:val="en-US"/>
         </w:rPr>
         <w:drawing>
@@ -184,6 +188,7 @@
       </w:r>
       <w:r>
         <w:rPr>
+          <w:noProof/>
           <w:lang w:val="en-US"/>
         </w:rPr>
         <w:drawing>
@@ -1719,15 +1724,7 @@
           <w:bCs/>
           <w:lang w:val="en-US"/>
         </w:rPr>
-        <w:t xml:space="preserve">Question 2: </w:t>
-      </w:r>
-      <w:r>
-        <w:rPr>
-          <w:b/>
-          <w:bCs/>
-          <w:lang w:val="en-US"/>
-        </w:rPr>
-        <w:t xml:space="preserve">financial ratios </w:t>
+        <w:t xml:space="preserve">Question 2: financial ratios </w:t>
       </w:r>
       <w:proofErr w:type="spellStart"/>
       <w:r>
@@ -2247,6 +2244,1416 @@
           <w:bCs/>
         </w:rPr>
         <w:t xml:space="preserve"> financial statements. The mention of Benjamin Graham suggests a focus on fundamental analysis techniques popularized by him, likely including commonly used ratios such as profitability, liquidity, solvency, and efficiency ratios.</w:t>
+      </w:r>
+    </w:p>
+    <w:p>
+      <w:pPr>
+        <w:rPr>
+          <w:b/>
+          <w:bCs/>
+        </w:rPr>
+      </w:pPr>
+      <w:r>
+        <w:rPr>
+          <w:b/>
+          <w:bCs/>
+        </w:rPr>
+        <w:lastRenderedPageBreak/>
+        <w:t>UI:</w:t>
+      </w:r>
+    </w:p>
+    <w:p>
+      <w:pPr>
+        <w:rPr>
+          <w:b/>
+          <w:bCs/>
+        </w:rPr>
+      </w:pPr>
+    </w:p>
+    <w:p>
+      <w:pPr>
+        <w:rPr>
+          <w:b/>
+          <w:bCs/>
+        </w:rPr>
+      </w:pPr>
+      <w:r>
+        <w:rPr>
+          <w:noProof/>
+        </w:rPr>
+        <w:drawing>
+          <wp:inline distT="0" distB="0" distL="0" distR="0" wp14:anchorId="450F4FF3" wp14:editId="777AF5C4">
+            <wp:extent cx="5249461" cy="2952750"/>
+            <wp:effectExtent l="0" t="0" r="8890" b="0"/>
+            <wp:docPr id="395626053" name="Picture 1"/>
+            <wp:cNvGraphicFramePr>
+              <a:graphicFrameLocks xmlns:a="http://schemas.openxmlformats.org/drawingml/2006/main" noChangeAspect="1"/>
+            </wp:cNvGraphicFramePr>
+            <a:graphic xmlns:a="http://schemas.openxmlformats.org/drawingml/2006/main">
+              <a:graphicData uri="http://schemas.openxmlformats.org/drawingml/2006/picture">
+                <pic:pic xmlns:pic="http://schemas.openxmlformats.org/drawingml/2006/picture">
+                  <pic:nvPicPr>
+                    <pic:cNvPr id="395626053" name=""/>
+                    <pic:cNvPicPr/>
+                  </pic:nvPicPr>
+                  <pic:blipFill>
+                    <a:blip r:embed="rId10"/>
+                    <a:stretch>
+                      <a:fillRect/>
+                    </a:stretch>
+                  </pic:blipFill>
+                  <pic:spPr>
+                    <a:xfrm>
+                      <a:off x="0" y="0"/>
+                      <a:ext cx="5255874" cy="2956357"/>
+                    </a:xfrm>
+                    <a:prstGeom prst="rect">
+                      <a:avLst/>
+                    </a:prstGeom>
+                  </pic:spPr>
+                </pic:pic>
+              </a:graphicData>
+            </a:graphic>
+          </wp:inline>
+        </w:drawing>
+      </w:r>
+      <w:r>
+        <w:rPr>
+          <w:noProof/>
+        </w:rPr>
+        <w:drawing>
+          <wp:inline distT="0" distB="0" distL="0" distR="0" wp14:anchorId="716ABC88" wp14:editId="18B3FBB7">
+            <wp:extent cx="5467350" cy="3075309"/>
+            <wp:effectExtent l="0" t="0" r="0" b="0"/>
+            <wp:docPr id="1248558494" name="Picture 1"/>
+            <wp:cNvGraphicFramePr>
+              <a:graphicFrameLocks xmlns:a="http://schemas.openxmlformats.org/drawingml/2006/main" noChangeAspect="1"/>
+            </wp:cNvGraphicFramePr>
+            <a:graphic xmlns:a="http://schemas.openxmlformats.org/drawingml/2006/main">
+              <a:graphicData uri="http://schemas.openxmlformats.org/drawingml/2006/picture">
+                <pic:pic xmlns:pic="http://schemas.openxmlformats.org/drawingml/2006/picture">
+                  <pic:nvPicPr>
+                    <pic:cNvPr id="0" name="Picture 1"/>
+                    <pic:cNvPicPr>
+                      <a:picLocks noChangeAspect="1" noChangeArrowheads="1"/>
+                    </pic:cNvPicPr>
+                  </pic:nvPicPr>
+                  <pic:blipFill>
+                    <a:blip r:embed="rId11" cstate="print">
+                      <a:extLst>
+                        <a:ext uri="{28A0092B-C50C-407E-A947-70E740481C1C}">
+                          <a14:useLocalDpi xmlns:a14="http://schemas.microsoft.com/office/drawing/2010/main" val="0"/>
+                        </a:ext>
+                      </a:extLst>
+                    </a:blip>
+                    <a:srcRect/>
+                    <a:stretch>
+                      <a:fillRect/>
+                    </a:stretch>
+                  </pic:blipFill>
+                  <pic:spPr bwMode="auto">
+                    <a:xfrm>
+                      <a:off x="0" y="0"/>
+                      <a:ext cx="5469442" cy="3076486"/>
+                    </a:xfrm>
+                    <a:prstGeom prst="rect">
+                      <a:avLst/>
+                    </a:prstGeom>
+                    <a:noFill/>
+                    <a:ln>
+                      <a:noFill/>
+                    </a:ln>
+                  </pic:spPr>
+                </pic:pic>
+              </a:graphicData>
+            </a:graphic>
+          </wp:inline>
+        </w:drawing>
+      </w:r>
+    </w:p>
+    <w:p>
+      <w:pPr>
+        <w:rPr>
+          <w:b/>
+          <w:bCs/>
+        </w:rPr>
+      </w:pPr>
+      <w:r>
+        <w:rPr>
+          <w:noProof/>
+        </w:rPr>
+        <w:lastRenderedPageBreak/>
+        <w:drawing>
+          <wp:inline distT="0" distB="0" distL="0" distR="0" wp14:anchorId="0CBA29BC" wp14:editId="54A84816">
+            <wp:extent cx="5731510" cy="3223895"/>
+            <wp:effectExtent l="0" t="0" r="2540" b="0"/>
+            <wp:docPr id="2059370669" name="Picture 2"/>
+            <wp:cNvGraphicFramePr>
+              <a:graphicFrameLocks xmlns:a="http://schemas.openxmlformats.org/drawingml/2006/main" noChangeAspect="1"/>
+            </wp:cNvGraphicFramePr>
+            <a:graphic xmlns:a="http://schemas.openxmlformats.org/drawingml/2006/main">
+              <a:graphicData uri="http://schemas.openxmlformats.org/drawingml/2006/picture">
+                <pic:pic xmlns:pic="http://schemas.openxmlformats.org/drawingml/2006/picture">
+                  <pic:nvPicPr>
+                    <pic:cNvPr id="0" name="Picture 2"/>
+                    <pic:cNvPicPr>
+                      <a:picLocks noChangeAspect="1" noChangeArrowheads="1"/>
+                    </pic:cNvPicPr>
+                  </pic:nvPicPr>
+                  <pic:blipFill>
+                    <a:blip r:embed="rId12" cstate="print">
+                      <a:extLst>
+                        <a:ext uri="{28A0092B-C50C-407E-A947-70E740481C1C}">
+                          <a14:useLocalDpi xmlns:a14="http://schemas.microsoft.com/office/drawing/2010/main" val="0"/>
+                        </a:ext>
+                      </a:extLst>
+                    </a:blip>
+                    <a:srcRect/>
+                    <a:stretch>
+                      <a:fillRect/>
+                    </a:stretch>
+                  </pic:blipFill>
+                  <pic:spPr bwMode="auto">
+                    <a:xfrm>
+                      <a:off x="0" y="0"/>
+                      <a:ext cx="5731510" cy="3223895"/>
+                    </a:xfrm>
+                    <a:prstGeom prst="rect">
+                      <a:avLst/>
+                    </a:prstGeom>
+                    <a:noFill/>
+                    <a:ln>
+                      <a:noFill/>
+                    </a:ln>
+                  </pic:spPr>
+                </pic:pic>
+              </a:graphicData>
+            </a:graphic>
+          </wp:inline>
+        </w:drawing>
+      </w:r>
+    </w:p>
+    <w:p>
+      <w:pPr>
+        <w:rPr>
+          <w:b/>
+          <w:bCs/>
+        </w:rPr>
+      </w:pPr>
+      <w:r>
+        <w:rPr>
+          <w:noProof/>
+        </w:rPr>
+        <w:lastRenderedPageBreak/>
+        <w:drawing>
+          <wp:inline distT="0" distB="0" distL="0" distR="0" wp14:anchorId="00D7DE09" wp14:editId="161EF44E">
+            <wp:extent cx="5731510" cy="3223895"/>
+            <wp:effectExtent l="0" t="0" r="2540" b="0"/>
+            <wp:docPr id="1223889712" name="Picture 1"/>
+            <wp:cNvGraphicFramePr>
+              <a:graphicFrameLocks xmlns:a="http://schemas.openxmlformats.org/drawingml/2006/main" noChangeAspect="1"/>
+            </wp:cNvGraphicFramePr>
+            <a:graphic xmlns:a="http://schemas.openxmlformats.org/drawingml/2006/main">
+              <a:graphicData uri="http://schemas.openxmlformats.org/drawingml/2006/picture">
+                <pic:pic xmlns:pic="http://schemas.openxmlformats.org/drawingml/2006/picture">
+                  <pic:nvPicPr>
+                    <pic:cNvPr id="1223889712" name=""/>
+                    <pic:cNvPicPr/>
+                  </pic:nvPicPr>
+                  <pic:blipFill>
+                    <a:blip r:embed="rId13"/>
+                    <a:stretch>
+                      <a:fillRect/>
+                    </a:stretch>
+                  </pic:blipFill>
+                  <pic:spPr>
+                    <a:xfrm>
+                      <a:off x="0" y="0"/>
+                      <a:ext cx="5731510" cy="3223895"/>
+                    </a:xfrm>
+                    <a:prstGeom prst="rect">
+                      <a:avLst/>
+                    </a:prstGeom>
+                  </pic:spPr>
+                </pic:pic>
+              </a:graphicData>
+            </a:graphic>
+          </wp:inline>
+        </w:drawing>
+      </w:r>
+      <w:r>
+        <w:rPr>
+          <w:noProof/>
+        </w:rPr>
+        <w:drawing>
+          <wp:inline distT="0" distB="0" distL="0" distR="0" wp14:anchorId="69D962A3" wp14:editId="79023766">
+            <wp:extent cx="5731510" cy="3223895"/>
+            <wp:effectExtent l="0" t="0" r="2540" b="0"/>
+            <wp:docPr id="553894781" name="Picture 1"/>
+            <wp:cNvGraphicFramePr>
+              <a:graphicFrameLocks xmlns:a="http://schemas.openxmlformats.org/drawingml/2006/main" noChangeAspect="1"/>
+            </wp:cNvGraphicFramePr>
+            <a:graphic xmlns:a="http://schemas.openxmlformats.org/drawingml/2006/main">
+              <a:graphicData uri="http://schemas.openxmlformats.org/drawingml/2006/picture">
+                <pic:pic xmlns:pic="http://schemas.openxmlformats.org/drawingml/2006/picture">
+                  <pic:nvPicPr>
+                    <pic:cNvPr id="553894781" name=""/>
+                    <pic:cNvPicPr/>
+                  </pic:nvPicPr>
+                  <pic:blipFill>
+                    <a:blip r:embed="rId14"/>
+                    <a:stretch>
+                      <a:fillRect/>
+                    </a:stretch>
+                  </pic:blipFill>
+                  <pic:spPr>
+                    <a:xfrm>
+                      <a:off x="0" y="0"/>
+                      <a:ext cx="5731510" cy="3223895"/>
+                    </a:xfrm>
+                    <a:prstGeom prst="rect">
+                      <a:avLst/>
+                    </a:prstGeom>
+                  </pic:spPr>
+                </pic:pic>
+              </a:graphicData>
+            </a:graphic>
+          </wp:inline>
+        </w:drawing>
+      </w:r>
+    </w:p>
+    <w:p>
+      <w:pPr>
+        <w:rPr>
+          <w:b/>
+          <w:bCs/>
+        </w:rPr>
+      </w:pPr>
+      <w:r>
+        <w:rPr>
+          <w:noProof/>
+        </w:rPr>
+        <w:lastRenderedPageBreak/>
+        <w:drawing>
+          <wp:inline distT="0" distB="0" distL="0" distR="0" wp14:anchorId="1A1A3F56" wp14:editId="43AE81BD">
+            <wp:extent cx="5731510" cy="3223895"/>
+            <wp:effectExtent l="0" t="0" r="2540" b="0"/>
+            <wp:docPr id="1957618545" name="Picture 1"/>
+            <wp:cNvGraphicFramePr>
+              <a:graphicFrameLocks xmlns:a="http://schemas.openxmlformats.org/drawingml/2006/main" noChangeAspect="1"/>
+            </wp:cNvGraphicFramePr>
+            <a:graphic xmlns:a="http://schemas.openxmlformats.org/drawingml/2006/main">
+              <a:graphicData uri="http://schemas.openxmlformats.org/drawingml/2006/picture">
+                <pic:pic xmlns:pic="http://schemas.openxmlformats.org/drawingml/2006/picture">
+                  <pic:nvPicPr>
+                    <pic:cNvPr id="1957618545" name=""/>
+                    <pic:cNvPicPr/>
+                  </pic:nvPicPr>
+                  <pic:blipFill>
+                    <a:blip r:embed="rId15"/>
+                    <a:stretch>
+                      <a:fillRect/>
+                    </a:stretch>
+                  </pic:blipFill>
+                  <pic:spPr>
+                    <a:xfrm>
+                      <a:off x="0" y="0"/>
+                      <a:ext cx="5731510" cy="3223895"/>
+                    </a:xfrm>
+                    <a:prstGeom prst="rect">
+                      <a:avLst/>
+                    </a:prstGeom>
+                  </pic:spPr>
+                </pic:pic>
+              </a:graphicData>
+            </a:graphic>
+          </wp:inline>
+        </w:drawing>
+      </w:r>
+    </w:p>
+    <w:p>
+      <w:pPr>
+        <w:rPr>
+          <w:b/>
+          <w:bCs/>
+        </w:rPr>
+      </w:pPr>
+      <w:r>
+        <w:rPr>
+          <w:noProof/>
+        </w:rPr>
+        <w:drawing>
+          <wp:inline distT="0" distB="0" distL="0" distR="0" wp14:anchorId="3B60680C" wp14:editId="1684680A">
+            <wp:extent cx="5731510" cy="3223895"/>
+            <wp:effectExtent l="0" t="0" r="2540" b="0"/>
+            <wp:docPr id="493079561" name="Picture 1"/>
+            <wp:cNvGraphicFramePr>
+              <a:graphicFrameLocks xmlns:a="http://schemas.openxmlformats.org/drawingml/2006/main" noChangeAspect="1"/>
+            </wp:cNvGraphicFramePr>
+            <a:graphic xmlns:a="http://schemas.openxmlformats.org/drawingml/2006/main">
+              <a:graphicData uri="http://schemas.openxmlformats.org/drawingml/2006/picture">
+                <pic:pic xmlns:pic="http://schemas.openxmlformats.org/drawingml/2006/picture">
+                  <pic:nvPicPr>
+                    <pic:cNvPr id="493079561" name=""/>
+                    <pic:cNvPicPr/>
+                  </pic:nvPicPr>
+                  <pic:blipFill>
+                    <a:blip r:embed="rId16"/>
+                    <a:stretch>
+                      <a:fillRect/>
+                    </a:stretch>
+                  </pic:blipFill>
+                  <pic:spPr>
+                    <a:xfrm>
+                      <a:off x="0" y="0"/>
+                      <a:ext cx="5731510" cy="3223895"/>
+                    </a:xfrm>
+                    <a:prstGeom prst="rect">
+                      <a:avLst/>
+                    </a:prstGeom>
+                  </pic:spPr>
+                </pic:pic>
+              </a:graphicData>
+            </a:graphic>
+          </wp:inline>
+        </w:drawing>
+      </w:r>
+    </w:p>
+    <w:p>
+      <w:pPr>
+        <w:rPr>
+          <w:b/>
+          <w:bCs/>
+        </w:rPr>
+      </w:pPr>
+    </w:p>
+    <w:p>
+      <w:pPr>
+        <w:rPr>
+          <w:b/>
+          <w:bCs/>
+        </w:rPr>
+      </w:pPr>
+    </w:p>
+    <w:p>
+      <w:pPr>
+        <w:rPr>
+          <w:b/>
+          <w:bCs/>
+        </w:rPr>
+      </w:pPr>
+    </w:p>
+    <w:p>
+      <w:pPr>
+        <w:rPr>
+          <w:b/>
+          <w:bCs/>
+        </w:rPr>
+      </w:pPr>
+    </w:p>
+    <w:p>
+      <w:pPr>
+        <w:rPr>
+          <w:b/>
+          <w:bCs/>
+        </w:rPr>
+      </w:pPr>
+    </w:p>
+    <w:p>
+      <w:pPr>
+        <w:rPr>
+          <w:b/>
+          <w:bCs/>
+        </w:rPr>
+      </w:pPr>
+    </w:p>
+    <w:p>
+      <w:pPr>
+        <w:rPr>
+          <w:b/>
+          <w:bCs/>
+        </w:rPr>
+      </w:pPr>
+    </w:p>
+    <w:p>
+      <w:pPr>
+        <w:rPr>
+          <w:b/>
+          <w:bCs/>
+        </w:rPr>
+      </w:pPr>
+    </w:p>
+    <w:p>
+      <w:pPr>
+        <w:rPr>
+          <w:b/>
+          <w:bCs/>
+        </w:rPr>
+      </w:pPr>
+      <w:r>
+        <w:rPr>
+          <w:b/>
+          <w:bCs/>
+        </w:rPr>
+        <w:lastRenderedPageBreak/>
+        <w:t>Outputs:</w:t>
+      </w:r>
+    </w:p>
+    <w:p>
+      <w:pPr>
+        <w:rPr>
+          <w:b/>
+          <w:bCs/>
+        </w:rPr>
+      </w:pPr>
+      <w:r>
+        <w:rPr>
+          <w:b/>
+          <w:bCs/>
+        </w:rPr>
+        <w:t>1.</w:t>
+      </w:r>
+      <w:r>
+        <w:rPr>
+          <w:b/>
+          <w:bCs/>
+        </w:rPr>
+        <w:t xml:space="preserve"> chatbot - general</w:t>
+      </w:r>
+    </w:p>
+    <w:p>
+      <w:pPr>
+        <w:rPr>
+          <w:b/>
+          <w:bCs/>
+        </w:rPr>
+      </w:pPr>
+      <w:r>
+        <w:rPr>
+          <w:noProof/>
+        </w:rPr>
+        <w:drawing>
+          <wp:inline distT="0" distB="0" distL="0" distR="0" wp14:anchorId="07252216" wp14:editId="65BF7A35">
+            <wp:extent cx="5731510" cy="3223895"/>
+            <wp:effectExtent l="0" t="0" r="2540" b="0"/>
+            <wp:docPr id="1611759744" name="Picture 1"/>
+            <wp:cNvGraphicFramePr>
+              <a:graphicFrameLocks xmlns:a="http://schemas.openxmlformats.org/drawingml/2006/main" noChangeAspect="1"/>
+            </wp:cNvGraphicFramePr>
+            <a:graphic xmlns:a="http://schemas.openxmlformats.org/drawingml/2006/main">
+              <a:graphicData uri="http://schemas.openxmlformats.org/drawingml/2006/picture">
+                <pic:pic xmlns:pic="http://schemas.openxmlformats.org/drawingml/2006/picture">
+                  <pic:nvPicPr>
+                    <pic:cNvPr id="1611759744" name=""/>
+                    <pic:cNvPicPr/>
+                  </pic:nvPicPr>
+                  <pic:blipFill>
+                    <a:blip r:embed="rId17"/>
+                    <a:stretch>
+                      <a:fillRect/>
+                    </a:stretch>
+                  </pic:blipFill>
+                  <pic:spPr>
+                    <a:xfrm>
+                      <a:off x="0" y="0"/>
+                      <a:ext cx="5731510" cy="3223895"/>
+                    </a:xfrm>
+                    <a:prstGeom prst="rect">
+                      <a:avLst/>
+                    </a:prstGeom>
+                  </pic:spPr>
+                </pic:pic>
+              </a:graphicData>
+            </a:graphic>
+          </wp:inline>
+        </w:drawing>
+      </w:r>
+      <w:r>
+        <w:rPr>
+          <w:noProof/>
+        </w:rPr>
+        <w:drawing>
+          <wp:inline distT="0" distB="0" distL="0" distR="0" wp14:anchorId="1FB7C36B" wp14:editId="75C765C9">
+            <wp:extent cx="5731510" cy="3223895"/>
+            <wp:effectExtent l="0" t="0" r="2540" b="0"/>
+            <wp:docPr id="2075285476" name="Picture 1"/>
+            <wp:cNvGraphicFramePr>
+              <a:graphicFrameLocks xmlns:a="http://schemas.openxmlformats.org/drawingml/2006/main" noChangeAspect="1"/>
+            </wp:cNvGraphicFramePr>
+            <a:graphic xmlns:a="http://schemas.openxmlformats.org/drawingml/2006/main">
+              <a:graphicData uri="http://schemas.openxmlformats.org/drawingml/2006/picture">
+                <pic:pic xmlns:pic="http://schemas.openxmlformats.org/drawingml/2006/picture">
+                  <pic:nvPicPr>
+                    <pic:cNvPr id="2075285476" name=""/>
+                    <pic:cNvPicPr/>
+                  </pic:nvPicPr>
+                  <pic:blipFill>
+                    <a:blip r:embed="rId18"/>
+                    <a:stretch>
+                      <a:fillRect/>
+                    </a:stretch>
+                  </pic:blipFill>
+                  <pic:spPr>
+                    <a:xfrm>
+                      <a:off x="0" y="0"/>
+                      <a:ext cx="5731510" cy="3223895"/>
+                    </a:xfrm>
+                    <a:prstGeom prst="rect">
+                      <a:avLst/>
+                    </a:prstGeom>
+                  </pic:spPr>
+                </pic:pic>
+              </a:graphicData>
+            </a:graphic>
+          </wp:inline>
+        </w:drawing>
+      </w:r>
+    </w:p>
+    <w:p>
+      <w:pPr>
+        <w:rPr>
+          <w:b/>
+          <w:bCs/>
+        </w:rPr>
+      </w:pPr>
+      <w:r>
+        <w:rPr>
+          <w:noProof/>
+        </w:rPr>
+        <w:lastRenderedPageBreak/>
+        <w:drawing>
+          <wp:inline distT="0" distB="0" distL="0" distR="0" wp14:anchorId="54562F96" wp14:editId="7BCFC0CA">
+            <wp:extent cx="5731510" cy="3223895"/>
+            <wp:effectExtent l="0" t="0" r="2540" b="0"/>
+            <wp:docPr id="236365045" name="Picture 1"/>
+            <wp:cNvGraphicFramePr>
+              <a:graphicFrameLocks xmlns:a="http://schemas.openxmlformats.org/drawingml/2006/main" noChangeAspect="1"/>
+            </wp:cNvGraphicFramePr>
+            <a:graphic xmlns:a="http://schemas.openxmlformats.org/drawingml/2006/main">
+              <a:graphicData uri="http://schemas.openxmlformats.org/drawingml/2006/picture">
+                <pic:pic xmlns:pic="http://schemas.openxmlformats.org/drawingml/2006/picture">
+                  <pic:nvPicPr>
+                    <pic:cNvPr id="236365045" name=""/>
+                    <pic:cNvPicPr/>
+                  </pic:nvPicPr>
+                  <pic:blipFill>
+                    <a:blip r:embed="rId19"/>
+                    <a:stretch>
+                      <a:fillRect/>
+                    </a:stretch>
+                  </pic:blipFill>
+                  <pic:spPr>
+                    <a:xfrm>
+                      <a:off x="0" y="0"/>
+                      <a:ext cx="5731510" cy="3223895"/>
+                    </a:xfrm>
+                    <a:prstGeom prst="rect">
+                      <a:avLst/>
+                    </a:prstGeom>
+                  </pic:spPr>
+                </pic:pic>
+              </a:graphicData>
+            </a:graphic>
+          </wp:inline>
+        </w:drawing>
+      </w:r>
+    </w:p>
+    <w:p>
+      <w:pPr>
+        <w:rPr>
+          <w:b/>
+          <w:bCs/>
+        </w:rPr>
+      </w:pPr>
+      <w:r>
+        <w:rPr>
+          <w:noProof/>
+        </w:rPr>
+        <w:drawing>
+          <wp:inline distT="0" distB="0" distL="0" distR="0" wp14:anchorId="466F4ED8" wp14:editId="796D5C1A">
+            <wp:extent cx="5731510" cy="3223895"/>
+            <wp:effectExtent l="0" t="0" r="2540" b="0"/>
+            <wp:docPr id="1495415651" name="Picture 1"/>
+            <wp:cNvGraphicFramePr>
+              <a:graphicFrameLocks xmlns:a="http://schemas.openxmlformats.org/drawingml/2006/main" noChangeAspect="1"/>
+            </wp:cNvGraphicFramePr>
+            <a:graphic xmlns:a="http://schemas.openxmlformats.org/drawingml/2006/main">
+              <a:graphicData uri="http://schemas.openxmlformats.org/drawingml/2006/picture">
+                <pic:pic xmlns:pic="http://schemas.openxmlformats.org/drawingml/2006/picture">
+                  <pic:nvPicPr>
+                    <pic:cNvPr id="1495415651" name=""/>
+                    <pic:cNvPicPr/>
+                  </pic:nvPicPr>
+                  <pic:blipFill>
+                    <a:blip r:embed="rId20"/>
+                    <a:stretch>
+                      <a:fillRect/>
+                    </a:stretch>
+                  </pic:blipFill>
+                  <pic:spPr>
+                    <a:xfrm>
+                      <a:off x="0" y="0"/>
+                      <a:ext cx="5731510" cy="3223895"/>
+                    </a:xfrm>
+                    <a:prstGeom prst="rect">
+                      <a:avLst/>
+                    </a:prstGeom>
+                  </pic:spPr>
+                </pic:pic>
+              </a:graphicData>
+            </a:graphic>
+          </wp:inline>
+        </w:drawing>
+      </w:r>
+    </w:p>
+    <w:p>
+      <w:pPr>
+        <w:rPr>
+          <w:b/>
+          <w:bCs/>
+        </w:rPr>
+      </w:pPr>
+    </w:p>
+    <w:p>
+      <w:pPr>
+        <w:rPr>
+          <w:b/>
+          <w:bCs/>
+        </w:rPr>
+      </w:pPr>
+    </w:p>
+    <w:p>
+      <w:pPr>
+        <w:rPr>
+          <w:b/>
+          <w:bCs/>
+        </w:rPr>
+      </w:pPr>
+    </w:p>
+    <w:p>
+      <w:pPr>
+        <w:rPr>
+          <w:b/>
+          <w:bCs/>
+        </w:rPr>
+      </w:pPr>
+    </w:p>
+    <w:p>
+      <w:pPr>
+        <w:rPr>
+          <w:b/>
+          <w:bCs/>
+        </w:rPr>
+      </w:pPr>
+    </w:p>
+    <w:p>
+      <w:pPr>
+        <w:rPr>
+          <w:b/>
+          <w:bCs/>
+        </w:rPr>
+      </w:pPr>
+    </w:p>
+    <w:p>
+      <w:pPr>
+        <w:rPr>
+          <w:b/>
+          <w:bCs/>
+        </w:rPr>
+      </w:pPr>
+    </w:p>
+    <w:p>
+      <w:pPr>
+        <w:rPr>
+          <w:b/>
+          <w:bCs/>
+        </w:rPr>
+      </w:pPr>
+    </w:p>
+    <w:p>
+      <w:pPr>
+        <w:rPr>
+          <w:b/>
+          <w:bCs/>
+        </w:rPr>
+      </w:pPr>
+      <w:r>
+        <w:rPr>
+          <w:b/>
+          <w:bCs/>
+        </w:rPr>
+        <w:lastRenderedPageBreak/>
+        <w:t>2.</w:t>
+      </w:r>
+      <w:r>
+        <w:rPr>
+          <w:b/>
+          <w:bCs/>
+        </w:rPr>
+        <w:t xml:space="preserve"> Chat bot – doc uploading </w:t>
+      </w:r>
+    </w:p>
+    <w:p>
+      <w:pPr>
+        <w:rPr>
+          <w:b/>
+          <w:bCs/>
+        </w:rPr>
+      </w:pPr>
+      <w:r>
+        <w:rPr>
+          <w:noProof/>
+        </w:rPr>
+        <w:drawing>
+          <wp:inline distT="0" distB="0" distL="0" distR="0" wp14:anchorId="502C6EE1" wp14:editId="718DBC59">
+            <wp:extent cx="5731510" cy="3223895"/>
+            <wp:effectExtent l="0" t="0" r="2540" b="0"/>
+            <wp:docPr id="402956710" name="Picture 1"/>
+            <wp:cNvGraphicFramePr>
+              <a:graphicFrameLocks xmlns:a="http://schemas.openxmlformats.org/drawingml/2006/main" noChangeAspect="1"/>
+            </wp:cNvGraphicFramePr>
+            <a:graphic xmlns:a="http://schemas.openxmlformats.org/drawingml/2006/main">
+              <a:graphicData uri="http://schemas.openxmlformats.org/drawingml/2006/picture">
+                <pic:pic xmlns:pic="http://schemas.openxmlformats.org/drawingml/2006/picture">
+                  <pic:nvPicPr>
+                    <pic:cNvPr id="402956710" name=""/>
+                    <pic:cNvPicPr/>
+                  </pic:nvPicPr>
+                  <pic:blipFill>
+                    <a:blip r:embed="rId21"/>
+                    <a:stretch>
+                      <a:fillRect/>
+                    </a:stretch>
+                  </pic:blipFill>
+                  <pic:spPr>
+                    <a:xfrm>
+                      <a:off x="0" y="0"/>
+                      <a:ext cx="5731510" cy="3223895"/>
+                    </a:xfrm>
+                    <a:prstGeom prst="rect">
+                      <a:avLst/>
+                    </a:prstGeom>
+                  </pic:spPr>
+                </pic:pic>
+              </a:graphicData>
+            </a:graphic>
+          </wp:inline>
+        </w:drawing>
+      </w:r>
+    </w:p>
+    <w:p>
+      <w:pPr>
+        <w:rPr>
+          <w:b/>
+          <w:bCs/>
+        </w:rPr>
+      </w:pPr>
+      <w:r>
+        <w:rPr>
+          <w:noProof/>
+        </w:rPr>
+        <w:drawing>
+          <wp:inline distT="0" distB="0" distL="0" distR="0" wp14:anchorId="462F1015" wp14:editId="50B7F91C">
+            <wp:extent cx="5731510" cy="3223895"/>
+            <wp:effectExtent l="0" t="0" r="2540" b="0"/>
+            <wp:docPr id="928408905" name="Picture 1"/>
+            <wp:cNvGraphicFramePr>
+              <a:graphicFrameLocks xmlns:a="http://schemas.openxmlformats.org/drawingml/2006/main" noChangeAspect="1"/>
+            </wp:cNvGraphicFramePr>
+            <a:graphic xmlns:a="http://schemas.openxmlformats.org/drawingml/2006/main">
+              <a:graphicData uri="http://schemas.openxmlformats.org/drawingml/2006/picture">
+                <pic:pic xmlns:pic="http://schemas.openxmlformats.org/drawingml/2006/picture">
+                  <pic:nvPicPr>
+                    <pic:cNvPr id="928408905" name=""/>
+                    <pic:cNvPicPr/>
+                  </pic:nvPicPr>
+                  <pic:blipFill>
+                    <a:blip r:embed="rId22"/>
+                    <a:stretch>
+                      <a:fillRect/>
+                    </a:stretch>
+                  </pic:blipFill>
+                  <pic:spPr>
+                    <a:xfrm>
+                      <a:off x="0" y="0"/>
+                      <a:ext cx="5731510" cy="3223895"/>
+                    </a:xfrm>
+                    <a:prstGeom prst="rect">
+                      <a:avLst/>
+                    </a:prstGeom>
+                  </pic:spPr>
+                </pic:pic>
+              </a:graphicData>
+            </a:graphic>
+          </wp:inline>
+        </w:drawing>
+      </w:r>
+    </w:p>
+    <w:p>
+      <w:pPr>
+        <w:rPr>
+          <w:b/>
+          <w:bCs/>
+        </w:rPr>
+      </w:pPr>
+    </w:p>
+    <w:p>
+      <w:pPr>
+        <w:rPr>
+          <w:b/>
+          <w:bCs/>
+        </w:rPr>
+      </w:pPr>
+    </w:p>
+    <w:p>
+      <w:pPr>
+        <w:rPr>
+          <w:b/>
+          <w:bCs/>
+        </w:rPr>
+      </w:pPr>
+    </w:p>
+    <w:p>
+      <w:pPr>
+        <w:rPr>
+          <w:b/>
+          <w:bCs/>
+        </w:rPr>
+      </w:pPr>
+    </w:p>
+    <w:p>
+      <w:pPr>
+        <w:rPr>
+          <w:b/>
+          <w:bCs/>
+        </w:rPr>
+      </w:pPr>
+    </w:p>
+    <w:p>
+      <w:pPr>
+        <w:rPr>
+          <w:b/>
+          <w:bCs/>
+        </w:rPr>
+      </w:pPr>
+    </w:p>
+    <w:p>
+      <w:pPr>
+        <w:rPr>
+          <w:b/>
+          <w:bCs/>
+        </w:rPr>
+      </w:pPr>
+    </w:p>
+    <w:p>
+      <w:pPr>
+        <w:rPr>
+          <w:b/>
+          <w:bCs/>
+        </w:rPr>
+      </w:pPr>
+      <w:r>
+        <w:rPr>
+          <w:b/>
+          <w:bCs/>
+        </w:rPr>
+        <w:lastRenderedPageBreak/>
+        <w:t>3.</w:t>
+      </w:r>
+    </w:p>
+    <w:p>
+      <w:pPr>
+        <w:rPr>
+          <w:b/>
+          <w:bCs/>
+        </w:rPr>
+      </w:pPr>
+      <w:r>
+        <w:rPr>
+          <w:noProof/>
+        </w:rPr>
+        <w:drawing>
+          <wp:inline distT="0" distB="0" distL="0" distR="0" wp14:anchorId="1CFBF4EB" wp14:editId="47D991CC">
+            <wp:extent cx="5731510" cy="3223895"/>
+            <wp:effectExtent l="0" t="0" r="2540" b="0"/>
+            <wp:docPr id="1494430130" name="Picture 1"/>
+            <wp:cNvGraphicFramePr>
+              <a:graphicFrameLocks xmlns:a="http://schemas.openxmlformats.org/drawingml/2006/main" noChangeAspect="1"/>
+            </wp:cNvGraphicFramePr>
+            <a:graphic xmlns:a="http://schemas.openxmlformats.org/drawingml/2006/main">
+              <a:graphicData uri="http://schemas.openxmlformats.org/drawingml/2006/picture">
+                <pic:pic xmlns:pic="http://schemas.openxmlformats.org/drawingml/2006/picture">
+                  <pic:nvPicPr>
+                    <pic:cNvPr id="1494430130" name=""/>
+                    <pic:cNvPicPr/>
+                  </pic:nvPicPr>
+                  <pic:blipFill>
+                    <a:blip r:embed="rId23"/>
+                    <a:stretch>
+                      <a:fillRect/>
+                    </a:stretch>
+                  </pic:blipFill>
+                  <pic:spPr>
+                    <a:xfrm>
+                      <a:off x="0" y="0"/>
+                      <a:ext cx="5731510" cy="3223895"/>
+                    </a:xfrm>
+                    <a:prstGeom prst="rect">
+                      <a:avLst/>
+                    </a:prstGeom>
+                  </pic:spPr>
+                </pic:pic>
+              </a:graphicData>
+            </a:graphic>
+          </wp:inline>
+        </w:drawing>
+      </w:r>
+      <w:r>
+        <w:rPr>
+          <w:noProof/>
+        </w:rPr>
+        <w:drawing>
+          <wp:inline distT="0" distB="0" distL="0" distR="0" wp14:anchorId="428D43AF" wp14:editId="2136CC92">
+            <wp:extent cx="5731510" cy="3223895"/>
+            <wp:effectExtent l="0" t="0" r="2540" b="0"/>
+            <wp:docPr id="1243050968" name="Picture 1"/>
+            <wp:cNvGraphicFramePr>
+              <a:graphicFrameLocks xmlns:a="http://schemas.openxmlformats.org/drawingml/2006/main" noChangeAspect="1"/>
+            </wp:cNvGraphicFramePr>
+            <a:graphic xmlns:a="http://schemas.openxmlformats.org/drawingml/2006/main">
+              <a:graphicData uri="http://schemas.openxmlformats.org/drawingml/2006/picture">
+                <pic:pic xmlns:pic="http://schemas.openxmlformats.org/drawingml/2006/picture">
+                  <pic:nvPicPr>
+                    <pic:cNvPr id="1243050968" name=""/>
+                    <pic:cNvPicPr/>
+                  </pic:nvPicPr>
+                  <pic:blipFill>
+                    <a:blip r:embed="rId23"/>
+                    <a:stretch>
+                      <a:fillRect/>
+                    </a:stretch>
+                  </pic:blipFill>
+                  <pic:spPr>
+                    <a:xfrm>
+                      <a:off x="0" y="0"/>
+                      <a:ext cx="5731510" cy="3223895"/>
+                    </a:xfrm>
+                    <a:prstGeom prst="rect">
+                      <a:avLst/>
+                    </a:prstGeom>
+                  </pic:spPr>
+                </pic:pic>
+              </a:graphicData>
+            </a:graphic>
+          </wp:inline>
+        </w:drawing>
+      </w:r>
+    </w:p>
+    <w:p>
+      <w:pPr>
+        <w:rPr>
+          <w:b/>
+          <w:bCs/>
+        </w:rPr>
+      </w:pPr>
+    </w:p>
+    <w:p>
+      <w:pPr>
+        <w:rPr>
+          <w:b/>
+          <w:bCs/>
+        </w:rPr>
+      </w:pPr>
+    </w:p>
+    <w:p>
+      <w:pPr>
+        <w:rPr>
+          <w:b/>
+          <w:bCs/>
+        </w:rPr>
+      </w:pPr>
+    </w:p>
+    <w:p>
+      <w:pPr>
+        <w:rPr>
+          <w:b/>
+          <w:bCs/>
+        </w:rPr>
+      </w:pPr>
+    </w:p>
+    <w:p>
+      <w:pPr>
+        <w:rPr>
+          <w:b/>
+          <w:bCs/>
+        </w:rPr>
+      </w:pPr>
+    </w:p>
+    <w:p>
+      <w:pPr>
+        <w:rPr>
+          <w:b/>
+          <w:bCs/>
+        </w:rPr>
+      </w:pPr>
+    </w:p>
+    <w:p>
+      <w:pPr>
+        <w:rPr>
+          <w:b/>
+          <w:bCs/>
+        </w:rPr>
+      </w:pPr>
+    </w:p>
+    <w:p>
+      <w:pPr>
+        <w:rPr>
+          <w:b/>
+          <w:bCs/>
+        </w:rPr>
+      </w:pPr>
+      <w:r>
+        <w:rPr>
+          <w:b/>
+          <w:bCs/>
+        </w:rPr>
+        <w:lastRenderedPageBreak/>
+        <w:t>4.</w:t>
+      </w:r>
+    </w:p>
+    <w:p>
+      <w:pPr>
+        <w:rPr>
+          <w:b/>
+          <w:bCs/>
+        </w:rPr>
+      </w:pPr>
+      <w:r>
+        <w:rPr>
+          <w:noProof/>
+        </w:rPr>
+        <w:drawing>
+          <wp:inline distT="0" distB="0" distL="0" distR="0" wp14:anchorId="0D955E3E" wp14:editId="44C94A3B">
+            <wp:extent cx="5731510" cy="3223895"/>
+            <wp:effectExtent l="0" t="0" r="2540" b="0"/>
+            <wp:docPr id="1007747341" name="Picture 1"/>
+            <wp:cNvGraphicFramePr>
+              <a:graphicFrameLocks xmlns:a="http://schemas.openxmlformats.org/drawingml/2006/main" noChangeAspect="1"/>
+            </wp:cNvGraphicFramePr>
+            <a:graphic xmlns:a="http://schemas.openxmlformats.org/drawingml/2006/main">
+              <a:graphicData uri="http://schemas.openxmlformats.org/drawingml/2006/picture">
+                <pic:pic xmlns:pic="http://schemas.openxmlformats.org/drawingml/2006/picture">
+                  <pic:nvPicPr>
+                    <pic:cNvPr id="1007747341" name=""/>
+                    <pic:cNvPicPr/>
+                  </pic:nvPicPr>
+                  <pic:blipFill>
+                    <a:blip r:embed="rId24"/>
+                    <a:stretch>
+                      <a:fillRect/>
+                    </a:stretch>
+                  </pic:blipFill>
+                  <pic:spPr>
+                    <a:xfrm>
+                      <a:off x="0" y="0"/>
+                      <a:ext cx="5731510" cy="3223895"/>
+                    </a:xfrm>
+                    <a:prstGeom prst="rect">
+                      <a:avLst/>
+                    </a:prstGeom>
+                  </pic:spPr>
+                </pic:pic>
+              </a:graphicData>
+            </a:graphic>
+          </wp:inline>
+        </w:drawing>
+      </w:r>
+    </w:p>
+    <w:p>
+      <w:pPr>
+        <w:rPr>
+          <w:b/>
+          <w:bCs/>
+        </w:rPr>
+      </w:pPr>
+      <w:r>
+        <w:rPr>
+          <w:noProof/>
+        </w:rPr>
+        <w:drawing>
+          <wp:inline distT="0" distB="0" distL="0" distR="0" wp14:anchorId="0236D678" wp14:editId="41BEC0B3">
+            <wp:extent cx="5731510" cy="3223895"/>
+            <wp:effectExtent l="0" t="0" r="2540" b="0"/>
+            <wp:docPr id="1962113375" name="Picture 1"/>
+            <wp:cNvGraphicFramePr>
+              <a:graphicFrameLocks xmlns:a="http://schemas.openxmlformats.org/drawingml/2006/main" noChangeAspect="1"/>
+            </wp:cNvGraphicFramePr>
+            <a:graphic xmlns:a="http://schemas.openxmlformats.org/drawingml/2006/main">
+              <a:graphicData uri="http://schemas.openxmlformats.org/drawingml/2006/picture">
+                <pic:pic xmlns:pic="http://schemas.openxmlformats.org/drawingml/2006/picture">
+                  <pic:nvPicPr>
+                    <pic:cNvPr id="1962113375" name=""/>
+                    <pic:cNvPicPr/>
+                  </pic:nvPicPr>
+                  <pic:blipFill>
+                    <a:blip r:embed="rId25"/>
+                    <a:stretch>
+                      <a:fillRect/>
+                    </a:stretch>
+                  </pic:blipFill>
+                  <pic:spPr>
+                    <a:xfrm>
+                      <a:off x="0" y="0"/>
+                      <a:ext cx="5731510" cy="3223895"/>
+                    </a:xfrm>
+                    <a:prstGeom prst="rect">
+                      <a:avLst/>
+                    </a:prstGeom>
+                  </pic:spPr>
+                </pic:pic>
+              </a:graphicData>
+            </a:graphic>
+          </wp:inline>
+        </w:drawing>
+      </w:r>
+    </w:p>
+    <w:p>
+      <w:pPr>
+        <w:rPr>
+          <w:b/>
+          <w:bCs/>
+        </w:rPr>
+      </w:pPr>
+    </w:p>
+    <w:p>
+      <w:pPr>
+        <w:rPr>
+          <w:b/>
+          <w:bCs/>
+        </w:rPr>
+      </w:pPr>
+    </w:p>
+    <w:p>
+      <w:pPr>
+        <w:rPr>
+          <w:b/>
+          <w:bCs/>
+        </w:rPr>
+      </w:pPr>
+    </w:p>
+    <w:p>
+      <w:pPr>
+        <w:rPr>
+          <w:b/>
+          <w:bCs/>
+        </w:rPr>
+      </w:pPr>
+    </w:p>
+    <w:p>
+      <w:pPr>
+        <w:rPr>
+          <w:b/>
+          <w:bCs/>
+        </w:rPr>
+      </w:pPr>
+    </w:p>
+    <w:p>
+      <w:pPr>
+        <w:rPr>
+          <w:b/>
+          <w:bCs/>
+        </w:rPr>
+      </w:pPr>
+    </w:p>
+    <w:p>
+      <w:pPr>
+        <w:rPr>
+          <w:b/>
+          <w:bCs/>
+        </w:rPr>
+      </w:pPr>
+    </w:p>
+    <w:p>
+      <w:pPr>
+        <w:rPr>
+          <w:b/>
+          <w:bCs/>
+        </w:rPr>
+      </w:pPr>
+      <w:r>
+        <w:rPr>
+          <w:b/>
+          <w:bCs/>
+        </w:rPr>
+        <w:lastRenderedPageBreak/>
+        <w:t>5.</w:t>
+      </w:r>
+    </w:p>
+    <w:p>
+      <w:pPr>
+        <w:rPr>
+          <w:b/>
+          <w:bCs/>
+        </w:rPr>
+      </w:pPr>
+      <w:r>
+        <w:rPr>
+          <w:noProof/>
+        </w:rPr>
+        <w:drawing>
+          <wp:inline distT="0" distB="0" distL="0" distR="0" wp14:anchorId="54C6D4B3" wp14:editId="1178BB81">
+            <wp:extent cx="5731510" cy="3223895"/>
+            <wp:effectExtent l="0" t="0" r="2540" b="0"/>
+            <wp:docPr id="1827986927" name="Picture 1"/>
+            <wp:cNvGraphicFramePr>
+              <a:graphicFrameLocks xmlns:a="http://schemas.openxmlformats.org/drawingml/2006/main" noChangeAspect="1"/>
+            </wp:cNvGraphicFramePr>
+            <a:graphic xmlns:a="http://schemas.openxmlformats.org/drawingml/2006/main">
+              <a:graphicData uri="http://schemas.openxmlformats.org/drawingml/2006/picture">
+                <pic:pic xmlns:pic="http://schemas.openxmlformats.org/drawingml/2006/picture">
+                  <pic:nvPicPr>
+                    <pic:cNvPr id="1827986927" name=""/>
+                    <pic:cNvPicPr/>
+                  </pic:nvPicPr>
+                  <pic:blipFill>
+                    <a:blip r:embed="rId26"/>
+                    <a:stretch>
+                      <a:fillRect/>
+                    </a:stretch>
+                  </pic:blipFill>
+                  <pic:spPr>
+                    <a:xfrm>
+                      <a:off x="0" y="0"/>
+                      <a:ext cx="5731510" cy="3223895"/>
+                    </a:xfrm>
+                    <a:prstGeom prst="rect">
+                      <a:avLst/>
+                    </a:prstGeom>
+                  </pic:spPr>
+                </pic:pic>
+              </a:graphicData>
+            </a:graphic>
+          </wp:inline>
+        </w:drawing>
+      </w:r>
+    </w:p>
+    <w:p>
+      <w:pPr>
+        <w:rPr>
+          <w:b/>
+          <w:bCs/>
+        </w:rPr>
+      </w:pPr>
+      <w:r>
+        <w:rPr>
+          <w:b/>
+          <w:bCs/>
+        </w:rPr>
+        <w:t>6.</w:t>
+      </w:r>
+      <w:r>
+        <w:rPr>
+          <w:b/>
+          <w:bCs/>
+        </w:rPr>
+        <w:t xml:space="preserve"> </w:t>
+      </w:r>
+    </w:p>
+    <w:p>
+      <w:pPr>
+        <w:rPr>
+          <w:b/>
+          <w:bCs/>
+        </w:rPr>
+      </w:pPr>
+      <w:r>
+        <w:rPr>
+          <w:noProof/>
+        </w:rPr>
+        <w:drawing>
+          <wp:inline distT="0" distB="0" distL="0" distR="0" wp14:anchorId="1FCC167B" wp14:editId="4D38AA41">
+            <wp:extent cx="5731510" cy="3223895"/>
+            <wp:effectExtent l="0" t="0" r="2540" b="0"/>
+            <wp:docPr id="985306109" name="Picture 1"/>
+            <wp:cNvGraphicFramePr>
+              <a:graphicFrameLocks xmlns:a="http://schemas.openxmlformats.org/drawingml/2006/main" noChangeAspect="1"/>
+            </wp:cNvGraphicFramePr>
+            <a:graphic xmlns:a="http://schemas.openxmlformats.org/drawingml/2006/main">
+              <a:graphicData uri="http://schemas.openxmlformats.org/drawingml/2006/picture">
+                <pic:pic xmlns:pic="http://schemas.openxmlformats.org/drawingml/2006/picture">
+                  <pic:nvPicPr>
+                    <pic:cNvPr id="985306109" name=""/>
+                    <pic:cNvPicPr/>
+                  </pic:nvPicPr>
+                  <pic:blipFill>
+                    <a:blip r:embed="rId27"/>
+                    <a:stretch>
+                      <a:fillRect/>
+                    </a:stretch>
+                  </pic:blipFill>
+                  <pic:spPr>
+                    <a:xfrm>
+                      <a:off x="0" y="0"/>
+                      <a:ext cx="5731510" cy="3223895"/>
+                    </a:xfrm>
+                    <a:prstGeom prst="rect">
+                      <a:avLst/>
+                    </a:prstGeom>
+                  </pic:spPr>
+                </pic:pic>
+              </a:graphicData>
+            </a:graphic>
+          </wp:inline>
+        </w:drawing>
+      </w:r>
+    </w:p>
+    <w:p>
+      <w:pPr>
+        <w:rPr>
+          <w:b/>
+          <w:bCs/>
+        </w:rPr>
+      </w:pPr>
+      <w:r>
+        <w:rPr>
+          <w:noProof/>
+        </w:rPr>
+        <w:lastRenderedPageBreak/>
+        <w:drawing>
+          <wp:inline distT="0" distB="0" distL="0" distR="0" wp14:anchorId="20F550A1" wp14:editId="49FE2974">
+            <wp:extent cx="5731510" cy="3223895"/>
+            <wp:effectExtent l="0" t="0" r="2540" b="0"/>
+            <wp:docPr id="712397622" name="Picture 1"/>
+            <wp:cNvGraphicFramePr>
+              <a:graphicFrameLocks xmlns:a="http://schemas.openxmlformats.org/drawingml/2006/main" noChangeAspect="1"/>
+            </wp:cNvGraphicFramePr>
+            <a:graphic xmlns:a="http://schemas.openxmlformats.org/drawingml/2006/main">
+              <a:graphicData uri="http://schemas.openxmlformats.org/drawingml/2006/picture">
+                <pic:pic xmlns:pic="http://schemas.openxmlformats.org/drawingml/2006/picture">
+                  <pic:nvPicPr>
+                    <pic:cNvPr id="712397622" name=""/>
+                    <pic:cNvPicPr/>
+                  </pic:nvPicPr>
+                  <pic:blipFill>
+                    <a:blip r:embed="rId28"/>
+                    <a:stretch>
+                      <a:fillRect/>
+                    </a:stretch>
+                  </pic:blipFill>
+                  <pic:spPr>
+                    <a:xfrm>
+                      <a:off x="0" y="0"/>
+                      <a:ext cx="5731510" cy="3223895"/>
+                    </a:xfrm>
+                    <a:prstGeom prst="rect">
+                      <a:avLst/>
+                    </a:prstGeom>
+                  </pic:spPr>
+                </pic:pic>
+              </a:graphicData>
+            </a:graphic>
+          </wp:inline>
+        </w:drawing>
       </w:r>
     </w:p>
     <w:sectPr>
@@ -3952,7 +5359,7 @@
   <w:abstractNum w:abstractNumId="12" w15:restartNumberingAfterBreak="0">
     <w:nsid w:val="4A2B0A47"/>
     <w:multiLevelType w:val="multilevel"/>
-    <w:tmpl w:val="ED04710C"/>
+    <w:tmpl w:val="86725A84"/>
     <w:lvl w:ilvl="0">
       <w:start w:val="1"/>
       <w:numFmt w:val="bullet"/>
@@ -3969,20 +5376,16 @@
         <w:sz w:val="20"/>
       </w:rPr>
     </w:lvl>
-    <w:lvl w:ilvl="1" w:tentative="1">
-      <w:start w:val="1"/>
-      <w:numFmt w:val="bullet"/>
-      <w:lvlText w:val="o"/>
-      <w:lvlJc w:val="left"/>
-      <w:pPr>
-        <w:tabs>
-          <w:tab w:val="num" w:pos="1440"/>
-        </w:tabs>
+    <w:lvl w:ilvl="1">
+      <w:start w:val="1"/>
+      <w:numFmt w:val="decimal"/>
+      <w:lvlText w:val="%2)"/>
+      <w:lvlJc w:val="left"/>
+      <w:pPr>
         <w:ind w:left="1440" w:hanging="360"/>
       </w:pPr>
       <w:rPr>
-        <w:rFonts w:ascii="Courier New" w:hAnsi="Courier New" w:hint="default"/>
-        <w:sz w:val="20"/>
+        <w:rFonts w:hint="default"/>
       </w:rPr>
     </w:lvl>
     <w:lvl w:ilvl="2" w:tentative="1">
@@ -5319,6 +6722,7 @@
   <w:style w:type="character" w:default="1" w:styleId="DefaultParagraphFont">
     <w:name w:val="Default Paragraph Font"/>
     <w:uiPriority w:val="1"/>
+    <w:semiHidden/>
     <w:unhideWhenUsed/>
   </w:style>
   <w:style w:type="table" w:default="1" w:styleId="TableNormal">
